--- a/Dokumentacja Mastermind.docx
+++ b/Dokumentacja Mastermind.docx
@@ -2,7 +2,353 @@
 <file path=word/document.xml><?xml version="1.0" encoding="utf-8"?>
 <w:document xmlns:wpc="http://schemas.microsoft.com/office/word/2010/wordprocessingCanvas" xmlns:cx="http://schemas.microsoft.com/office/drawing/2014/chartex" xmlns:cx1="http://schemas.microsoft.com/office/drawing/2015/9/8/chartex" xmlns:cx2="http://schemas.microsoft.com/office/drawing/2015/10/21/chartex" xmlns:cx3="http://schemas.microsoft.com/office/drawing/2016/5/9/chartex" xmlns:cx4="http://schemas.microsoft.com/office/drawing/2016/5/10/chartex" xmlns:cx5="http://schemas.microsoft.com/office/drawing/2016/5/11/chartex" xmlns:cx6="http://schemas.microsoft.com/office/drawing/2016/5/12/chartex" xmlns:cx7="http://schemas.microsoft.com/office/drawing/2016/5/13/chartex" xmlns:cx8="http://schemas.microsoft.com/office/drawing/2016/5/14/chartex" xmlns:mc="http://schemas.openxmlformats.org/markup-compatibility/2006" xmlns:aink="http://schemas.microsoft.com/office/drawing/2016/ink" xmlns:am3d="http://schemas.microsoft.com/office/drawing/2017/model3d" xmlns:o="urn:schemas-microsoft-com:office:office" xmlns:oel="http://schemas.microsoft.com/office/2019/extlst" xmlns:r="http://schemas.openxmlformats.org/officeDocument/2006/relationships" xmlns:m="http://schemas.openxmlformats.org/officeDocument/2006/math" xmlns:v="urn:schemas-microsoft-com:vml" xmlns:wp14="http://schemas.microsoft.com/office/word/2010/wordprocessingDrawing" xmlns:wp="http://schemas.openxmlformats.org/drawingml/2006/wordprocessingDrawing" xmlns:w10="urn:schemas-microsoft-com:office:word" xmlns:w="http://schemas.openxmlformats.org/wordprocessingml/2006/main" xmlns:w14="http://schemas.microsoft.com/office/word/2010/wordml" xmlns:w15="http://schemas.microsoft.com/office/word/2012/wordml" xmlns:w16cex="http://schemas.microsoft.com/office/word/2018/wordml/cex" xmlns:w16cid="http://schemas.microsoft.com/office/word/2016/wordml/cid" xmlns:w16="http://schemas.microsoft.com/office/word/2018/wordml" xmlns:w16sdtdh="http://schemas.microsoft.com/office/word/2020/wordml/sdtdatahash" xmlns:w16se="http://schemas.microsoft.com/office/word/2015/wordml/symex" xmlns:wpg="http://schemas.microsoft.com/office/word/2010/wordprocessingGroup" xmlns:wpi="http://schemas.microsoft.com/office/word/2010/wordprocessingInk" xmlns:wne="http://schemas.microsoft.com/office/word/2006/wordml" xmlns:wps="http://schemas.microsoft.com/office/word/2010/wordprocessingShape" mc:Ignorable="w14 w15 w16se w16cid w16 w16cex w16sdtdh wp14">
   <w:body>
+    <w:p>
+      <w:r>
+        <w:t>Bartosz Gembalczyk 320683</w:t>
+      </w:r>
+    </w:p>
+    <w:p>
+      <w:r>
+        <w:t>Podstawy Informatyki i Programowania – Projekt</w:t>
+      </w:r>
+    </w:p>
     <w:p/>
+    <w:p>
+      <w:pPr>
+        <w:pStyle w:val="Akapitzlist"/>
+        <w:numPr>
+          <w:ilvl w:val="0"/>
+          <w:numId w:val="1"/>
+        </w:numPr>
+      </w:pPr>
+      <w:r>
+        <w:t>Cel i opis projektu</w:t>
+      </w:r>
+      <w:r>
+        <w:br/>
+      </w:r>
+      <w:r>
+        <w:t xml:space="preserve">Celem projektu było stworzenie gry </w:t>
+      </w:r>
+      <w:proofErr w:type="spellStart"/>
+      <w:r>
+        <w:t>Mastermind</w:t>
+      </w:r>
+      <w:proofErr w:type="spellEnd"/>
+      <w:r>
+        <w:t>.</w:t>
+      </w:r>
+      <w:r>
+        <w:br/>
+        <w:t xml:space="preserve">Zasady gry: </w:t>
+      </w:r>
+      <w:hyperlink r:id="rId5" w:history="1">
+        <w:r>
+          <w:rPr>
+            <w:rStyle w:val="Hipercze"/>
+          </w:rPr>
+          <w:t>https://en.wikipedia.org/wiki/Mastermind_(board_game)</w:t>
+        </w:r>
+      </w:hyperlink>
+    </w:p>
+    <w:p>
+      <w:pPr>
+        <w:pStyle w:val="Akapitzlist"/>
+      </w:pPr>
+      <w:r>
+        <w:t xml:space="preserve">Grę w pełnej funkcjonalności da się zaimplementować w terminalu, więc ze względu na możliwość </w:t>
+      </w:r>
+      <w:r>
+        <w:t>wyboru nie robiłem GUI</w:t>
+      </w:r>
+      <w:r>
+        <w:t>.</w:t>
+      </w:r>
+    </w:p>
+    <w:p>
+      <w:pPr>
+        <w:pStyle w:val="Akapitzlist"/>
+        <w:numPr>
+          <w:ilvl w:val="0"/>
+          <w:numId w:val="1"/>
+        </w:numPr>
+      </w:pPr>
+      <w:r>
+        <w:t>Podział na pliki</w:t>
+      </w:r>
+    </w:p>
+    <w:p>
+      <w:pPr>
+        <w:pStyle w:val="Akapitzlist"/>
+        <w:numPr>
+          <w:ilvl w:val="1"/>
+          <w:numId w:val="1"/>
+        </w:numPr>
+      </w:pPr>
+      <w:r>
+        <w:t>Pliki źródłowe</w:t>
+      </w:r>
+    </w:p>
+    <w:p>
+      <w:pPr>
+        <w:pStyle w:val="Akapitzlist"/>
+        <w:numPr>
+          <w:ilvl w:val="2"/>
+          <w:numId w:val="1"/>
+        </w:numPr>
+      </w:pPr>
+      <w:r>
+        <w:t>main.py</w:t>
+      </w:r>
+      <w:r>
+        <w:br/>
+        <w:t xml:space="preserve">Plik main.py zawiera funkcje </w:t>
+      </w:r>
+      <w:proofErr w:type="spellStart"/>
+      <w:r>
+        <w:t>main</w:t>
+      </w:r>
+      <w:proofErr w:type="spellEnd"/>
+    </w:p>
+    <w:p>
+      <w:pPr>
+        <w:pStyle w:val="Akapitzlist"/>
+        <w:numPr>
+          <w:ilvl w:val="2"/>
+          <w:numId w:val="1"/>
+        </w:numPr>
+      </w:pPr>
+      <w:r>
+        <w:t>mastermind.py</w:t>
+      </w:r>
+    </w:p>
+    <w:p>
+      <w:pPr>
+        <w:pStyle w:val="Akapitzlist"/>
+        <w:numPr>
+          <w:ilvl w:val="2"/>
+          <w:numId w:val="1"/>
+        </w:numPr>
+      </w:pPr>
+      <w:r>
+        <w:t>game.py</w:t>
+      </w:r>
+    </w:p>
+    <w:p>
+      <w:pPr>
+        <w:pStyle w:val="Akapitzlist"/>
+        <w:numPr>
+          <w:ilvl w:val="2"/>
+          <w:numId w:val="1"/>
+        </w:numPr>
+      </w:pPr>
+      <w:r>
+        <w:t>player.py</w:t>
+      </w:r>
+    </w:p>
+    <w:p>
+      <w:pPr>
+        <w:pStyle w:val="Akapitzlist"/>
+        <w:numPr>
+          <w:ilvl w:val="2"/>
+          <w:numId w:val="1"/>
+        </w:numPr>
+      </w:pPr>
+      <w:r>
+        <w:t>AIPlayer.py</w:t>
+      </w:r>
+    </w:p>
+    <w:p>
+      <w:pPr>
+        <w:pStyle w:val="Akapitzlist"/>
+        <w:numPr>
+          <w:ilvl w:val="2"/>
+          <w:numId w:val="1"/>
+        </w:numPr>
+      </w:pPr>
+      <w:r>
+        <w:t>output.py</w:t>
+      </w:r>
+    </w:p>
+    <w:p>
+      <w:pPr>
+        <w:pStyle w:val="Akapitzlist"/>
+        <w:numPr>
+          <w:ilvl w:val="2"/>
+          <w:numId w:val="1"/>
+        </w:numPr>
+      </w:pPr>
+      <w:r>
+        <w:t>auxiliaries.py</w:t>
+      </w:r>
+    </w:p>
+    <w:p>
+      <w:pPr>
+        <w:pStyle w:val="Akapitzlist"/>
+        <w:numPr>
+          <w:ilvl w:val="2"/>
+          <w:numId w:val="1"/>
+        </w:numPr>
+      </w:pPr>
+      <w:r>
+        <w:t>exceptions.py</w:t>
+      </w:r>
+    </w:p>
+    <w:p>
+      <w:pPr>
+        <w:pStyle w:val="Akapitzlist"/>
+        <w:numPr>
+          <w:ilvl w:val="1"/>
+          <w:numId w:val="1"/>
+        </w:numPr>
+      </w:pPr>
+      <w:r>
+        <w:t>Pliki testowe</w:t>
+      </w:r>
+    </w:p>
+    <w:p>
+      <w:pPr>
+        <w:pStyle w:val="Akapitzlist"/>
+        <w:numPr>
+          <w:ilvl w:val="2"/>
+          <w:numId w:val="1"/>
+        </w:numPr>
+      </w:pPr>
+      <w:r>
+        <w:t>test_mastermind.py</w:t>
+      </w:r>
+    </w:p>
+    <w:p>
+      <w:pPr>
+        <w:pStyle w:val="Akapitzlist"/>
+        <w:numPr>
+          <w:ilvl w:val="2"/>
+          <w:numId w:val="1"/>
+        </w:numPr>
+      </w:pPr>
+      <w:r>
+        <w:t>test_player.py</w:t>
+      </w:r>
+    </w:p>
+    <w:p>
+      <w:pPr>
+        <w:pStyle w:val="Akapitzlist"/>
+        <w:numPr>
+          <w:ilvl w:val="2"/>
+          <w:numId w:val="1"/>
+        </w:numPr>
+      </w:pPr>
+      <w:r>
+        <w:t>test_AIPlayer.py</w:t>
+      </w:r>
+    </w:p>
+    <w:p>
+      <w:pPr>
+        <w:pStyle w:val="Akapitzlist"/>
+        <w:numPr>
+          <w:ilvl w:val="2"/>
+          <w:numId w:val="1"/>
+        </w:numPr>
+      </w:pPr>
+      <w:r>
+        <w:t>test_AIPlayerEasy.py</w:t>
+      </w:r>
+    </w:p>
+    <w:p>
+      <w:pPr>
+        <w:pStyle w:val="Akapitzlist"/>
+        <w:numPr>
+          <w:ilvl w:val="2"/>
+          <w:numId w:val="1"/>
+        </w:numPr>
+      </w:pPr>
+      <w:r>
+        <w:t>test_AIPlayerMedium.py</w:t>
+      </w:r>
+    </w:p>
+    <w:p>
+      <w:pPr>
+        <w:pStyle w:val="Akapitzlist"/>
+        <w:numPr>
+          <w:ilvl w:val="2"/>
+          <w:numId w:val="1"/>
+        </w:numPr>
+      </w:pPr>
+      <w:r>
+        <w:t>test_auxiliaries.py</w:t>
+      </w:r>
+    </w:p>
+    <w:p>
+      <w:pPr>
+        <w:pStyle w:val="Akapitzlist"/>
+        <w:numPr>
+          <w:ilvl w:val="0"/>
+          <w:numId w:val="1"/>
+        </w:numPr>
+      </w:pPr>
+      <w:r>
+        <w:t>Instrukcja użytkownika</w:t>
+      </w:r>
+      <w:r>
+        <w:br/>
+        <w:t>Przed rozgrywką należy wprowadzić</w:t>
+      </w:r>
+      <w:r>
+        <w:t xml:space="preserve"> zasady gry za pomocą prostych </w:t>
+      </w:r>
+      <w:r>
+        <w:t xml:space="preserve">i intuicyjnych </w:t>
+      </w:r>
+      <w:proofErr w:type="spellStart"/>
+      <w:r>
+        <w:t>inputów</w:t>
+      </w:r>
+      <w:proofErr w:type="spellEnd"/>
+      <w:r>
+        <w:t xml:space="preserve"> w terminalu.</w:t>
+      </w:r>
+    </w:p>
+    <w:p>
+      <w:pPr>
+        <w:pStyle w:val="Akapitzlist"/>
+      </w:pPr>
+      <w:r>
+        <w:t>Zasady gry</w:t>
+      </w:r>
+      <w:r>
+        <w:t>, które trzeba wprowadzić</w:t>
+      </w:r>
+      <w:r>
+        <w:t xml:space="preserve">: </w:t>
+      </w:r>
+      <w:r>
+        <w:t>ilość graczy, dostępne jest tryb jedno- lub dwuosobowy; liczbę tur w każdej grze</w:t>
+      </w:r>
+      <w:r>
+        <w:t>, (od 1 do 15)</w:t>
+      </w:r>
+      <w:r>
+        <w:t xml:space="preserve">; długość klucz, (od 2 do 8); </w:t>
+      </w:r>
+      <w:r>
+        <w:t>liczbę kolorów (od 2 do 8)</w:t>
+      </w:r>
+      <w:r>
+        <w:t>; jeżeli gra odbywa się w wersji jednoosobowej to dodatkowo wprowadza się poziom trudności gracza komputerowego, dostępne są dwa tryby trudności łatwy i średni.</w:t>
+      </w:r>
+    </w:p>
+    <w:p>
+      <w:pPr>
+        <w:pStyle w:val="Akapitzlist"/>
+        <w:numPr>
+          <w:ilvl w:val="0"/>
+          <w:numId w:val="1"/>
+        </w:numPr>
+      </w:pPr>
+      <w:r>
+        <w:t>Test</w:t>
+      </w:r>
+    </w:p>
     <w:sectPr>
       <w:pgSz w:w="11906" w:h="16838"/>
       <w:pgMar w:top="1417" w:right="1417" w:bottom="1417" w:left="1417" w:header="708" w:footer="708" w:gutter="0"/>
@@ -11,6 +357,103 @@
     </w:sectPr>
   </w:body>
 </w:document>
+</file>
+
+<file path=word/numbering.xml><?xml version="1.0" encoding="utf-8"?>
+<w:numbering xmlns:wpc="http://schemas.microsoft.com/office/word/2010/wordprocessingCanvas" xmlns:cx="http://schemas.microsoft.com/office/drawing/2014/chartex" xmlns:cx1="http://schemas.microsoft.com/office/drawing/2015/9/8/chartex" xmlns:cx2="http://schemas.microsoft.com/office/drawing/2015/10/21/chartex" xmlns:cx3="http://schemas.microsoft.com/office/drawing/2016/5/9/chartex" xmlns:cx4="http://schemas.microsoft.com/office/drawing/2016/5/10/chartex" xmlns:cx5="http://schemas.microsoft.com/office/drawing/2016/5/11/chartex" xmlns:cx6="http://schemas.microsoft.com/office/drawing/2016/5/12/chartex" xmlns:cx7="http://schemas.microsoft.com/office/drawing/2016/5/13/chartex" xmlns:cx8="http://schemas.microsoft.com/office/drawing/2016/5/14/chartex" xmlns:mc="http://schemas.openxmlformats.org/markup-compatibility/2006" xmlns:aink="http://schemas.microsoft.com/office/drawing/2016/ink" xmlns:am3d="http://schemas.microsoft.com/office/drawing/2017/model3d" xmlns:o="urn:schemas-microsoft-com:office:office" xmlns:oel="http://schemas.microsoft.com/office/2019/extlst" xmlns:r="http://schemas.openxmlformats.org/officeDocument/2006/relationships" xmlns:m="http://schemas.openxmlformats.org/officeDocument/2006/math" xmlns:v="urn:schemas-microsoft-com:vml" xmlns:wp14="http://schemas.microsoft.com/office/word/2010/wordprocessingDrawing" xmlns:wp="http://schemas.openxmlformats.org/drawingml/2006/wordprocessingDrawing" xmlns:w10="urn:schemas-microsoft-com:office:word" xmlns:w="http://schemas.openxmlformats.org/wordprocessingml/2006/main" xmlns:w14="http://schemas.microsoft.com/office/word/2010/wordml" xmlns:w15="http://schemas.microsoft.com/office/word/2012/wordml" xmlns:w16cex="http://schemas.microsoft.com/office/word/2018/wordml/cex" xmlns:w16cid="http://schemas.microsoft.com/office/word/2016/wordml/cid" xmlns:w16="http://schemas.microsoft.com/office/word/2018/wordml" xmlns:w16sdtdh="http://schemas.microsoft.com/office/word/2020/wordml/sdtdatahash" xmlns:w16se="http://schemas.microsoft.com/office/word/2015/wordml/symex" xmlns:wpg="http://schemas.microsoft.com/office/word/2010/wordprocessingGroup" xmlns:wpi="http://schemas.microsoft.com/office/word/2010/wordprocessingInk" xmlns:wne="http://schemas.microsoft.com/office/word/2006/wordml" xmlns:wps="http://schemas.microsoft.com/office/word/2010/wordprocessingShape" mc:Ignorable="w14 w15 w16se w16cid w16 w16cex w16sdtdh wp14">
+  <w:abstractNum w:abstractNumId="0" w15:restartNumberingAfterBreak="0">
+    <w:nsid w:val="252A6960"/>
+    <w:multiLevelType w:val="hybridMultilevel"/>
+    <w:tmpl w:val="3470F43A"/>
+    <w:lvl w:ilvl="0" w:tplc="0415000F">
+      <w:start w:val="1"/>
+      <w:numFmt w:val="decimal"/>
+      <w:lvlText w:val="%1."/>
+      <w:lvlJc w:val="left"/>
+      <w:pPr>
+        <w:ind w:left="720" w:hanging="360"/>
+      </w:pPr>
+      <w:rPr>
+        <w:rFonts w:hint="default"/>
+      </w:rPr>
+    </w:lvl>
+    <w:lvl w:ilvl="1" w:tplc="04150019">
+      <w:start w:val="1"/>
+      <w:numFmt w:val="lowerLetter"/>
+      <w:lvlText w:val="%2."/>
+      <w:lvlJc w:val="left"/>
+      <w:pPr>
+        <w:ind w:left="1440" w:hanging="360"/>
+      </w:pPr>
+    </w:lvl>
+    <w:lvl w:ilvl="2" w:tplc="0415001B">
+      <w:start w:val="1"/>
+      <w:numFmt w:val="lowerRoman"/>
+      <w:lvlText w:val="%3."/>
+      <w:lvlJc w:val="right"/>
+      <w:pPr>
+        <w:ind w:left="2160" w:hanging="180"/>
+      </w:pPr>
+    </w:lvl>
+    <w:lvl w:ilvl="3" w:tplc="0415000F" w:tentative="1">
+      <w:start w:val="1"/>
+      <w:numFmt w:val="decimal"/>
+      <w:lvlText w:val="%4."/>
+      <w:lvlJc w:val="left"/>
+      <w:pPr>
+        <w:ind w:left="2880" w:hanging="360"/>
+      </w:pPr>
+    </w:lvl>
+    <w:lvl w:ilvl="4" w:tplc="04150019" w:tentative="1">
+      <w:start w:val="1"/>
+      <w:numFmt w:val="lowerLetter"/>
+      <w:lvlText w:val="%5."/>
+      <w:lvlJc w:val="left"/>
+      <w:pPr>
+        <w:ind w:left="3600" w:hanging="360"/>
+      </w:pPr>
+    </w:lvl>
+    <w:lvl w:ilvl="5" w:tplc="0415001B" w:tentative="1">
+      <w:start w:val="1"/>
+      <w:numFmt w:val="lowerRoman"/>
+      <w:lvlText w:val="%6."/>
+      <w:lvlJc w:val="right"/>
+      <w:pPr>
+        <w:ind w:left="4320" w:hanging="180"/>
+      </w:pPr>
+    </w:lvl>
+    <w:lvl w:ilvl="6" w:tplc="0415000F" w:tentative="1">
+      <w:start w:val="1"/>
+      <w:numFmt w:val="decimal"/>
+      <w:lvlText w:val="%7."/>
+      <w:lvlJc w:val="left"/>
+      <w:pPr>
+        <w:ind w:left="5040" w:hanging="360"/>
+      </w:pPr>
+    </w:lvl>
+    <w:lvl w:ilvl="7" w:tplc="04150019" w:tentative="1">
+      <w:start w:val="1"/>
+      <w:numFmt w:val="lowerLetter"/>
+      <w:lvlText w:val="%8."/>
+      <w:lvlJc w:val="left"/>
+      <w:pPr>
+        <w:ind w:left="5760" w:hanging="360"/>
+      </w:pPr>
+    </w:lvl>
+    <w:lvl w:ilvl="8" w:tplc="0415001B" w:tentative="1">
+      <w:start w:val="1"/>
+      <w:numFmt w:val="lowerRoman"/>
+      <w:lvlText w:val="%9."/>
+      <w:lvlJc w:val="right"/>
+      <w:pPr>
+        <w:ind w:left="6480" w:hanging="180"/>
+      </w:pPr>
+    </w:lvl>
+  </w:abstractNum>
+  <w:num w:numId="1" w16cid:durableId="594900876">
+    <w:abstractNumId w:val="0"/>
+  </w:num>
+</w:numbering>
 </file>
 
 <file path=word/styles.xml><?xml version="1.0" encoding="utf-8"?>
@@ -435,6 +878,40 @@
     <w:semiHidden/>
     <w:unhideWhenUsed/>
   </w:style>
+  <w:style w:type="paragraph" w:styleId="Akapitzlist">
+    <w:name w:val="List Paragraph"/>
+    <w:basedOn w:val="Normalny"/>
+    <w:uiPriority w:val="34"/>
+    <w:qFormat/>
+    <w:rsid w:val="00EA2950"/>
+    <w:pPr>
+      <w:ind w:left="720"/>
+      <w:contextualSpacing/>
+    </w:pPr>
+  </w:style>
+  <w:style w:type="character" w:styleId="Hipercze">
+    <w:name w:val="Hyperlink"/>
+    <w:basedOn w:val="Domylnaczcionkaakapitu"/>
+    <w:uiPriority w:val="99"/>
+    <w:unhideWhenUsed/>
+    <w:rsid w:val="00135E8D"/>
+    <w:rPr>
+      <w:color w:val="0563C1" w:themeColor="hyperlink"/>
+      <w:u w:val="single"/>
+    </w:rPr>
+  </w:style>
+  <w:style w:type="character" w:styleId="Nierozpoznanawzmianka">
+    <w:name w:val="Unresolved Mention"/>
+    <w:basedOn w:val="Domylnaczcionkaakapitu"/>
+    <w:uiPriority w:val="99"/>
+    <w:semiHidden/>
+    <w:unhideWhenUsed/>
+    <w:rsid w:val="00135E8D"/>
+    <w:rPr>
+      <w:color w:val="605E5C"/>
+      <w:shd w:val="clear" w:color="auto" w:fill="E1DFDD"/>
+    </w:rPr>
+  </w:style>
 </w:styles>
 </file>
 

--- a/Dokumentacja Mastermind.docx
+++ b/Dokumentacja Mastermind.docx
@@ -109,6 +109,9 @@
         <w:t>main</w:t>
       </w:r>
       <w:proofErr w:type="spellEnd"/>
+      <w:r>
+        <w:t xml:space="preserve"> odpowiadającą za uruchomienie i trwanie gry.</w:t>
+      </w:r>
     </w:p>
     <w:p>
       <w:pPr>
@@ -121,6 +124,79 @@
       <w:r>
         <w:t>mastermind.py</w:t>
       </w:r>
+      <w:r>
+        <w:br/>
+        <w:t xml:space="preserve">Plik mastermind.py opisuje klasę </w:t>
+      </w:r>
+      <w:proofErr w:type="spellStart"/>
+      <w:r>
+        <w:t>Mastermind</w:t>
+      </w:r>
+      <w:proofErr w:type="spellEnd"/>
+      <w:r>
+        <w:t>, która odpowiada za obsługę całej rozgrywki.</w:t>
+      </w:r>
+      <w:r>
+        <w:br/>
+        <w:t>Atrybuty klas</w:t>
+      </w:r>
+      <w:r>
+        <w:t xml:space="preserve">y </w:t>
+      </w:r>
+      <w:proofErr w:type="spellStart"/>
+      <w:r>
+        <w:t>Mastermind</w:t>
+      </w:r>
+      <w:proofErr w:type="spellEnd"/>
+      <w:r>
+        <w:t xml:space="preserve"> dotyczą danej pojedynczej rozgrywki reprezentowanej klasą Game</w:t>
+      </w:r>
+      <w:r>
+        <w:t>;</w:t>
+      </w:r>
+      <w:r>
+        <w:t xml:space="preserve"> ilość rozegranych rozgrywek</w:t>
+      </w:r>
+      <w:r>
+        <w:t>;</w:t>
+      </w:r>
+      <w:r>
+        <w:t xml:space="preserve"> listę zawierającą graczy</w:t>
+      </w:r>
+      <w:r>
+        <w:t xml:space="preserve"> reprezentowanych klasą Player lub jej </w:t>
+      </w:r>
+      <w:proofErr w:type="spellStart"/>
+      <w:r>
+        <w:t>subklasami</w:t>
+      </w:r>
+      <w:proofErr w:type="spellEnd"/>
+      <w:r>
+        <w:t>; dziennik zawierający zasady gry.</w:t>
+      </w:r>
+      <w:r>
+        <w:br/>
+        <w:t xml:space="preserve">Metody klasy </w:t>
+      </w:r>
+      <w:proofErr w:type="spellStart"/>
+      <w:r>
+        <w:t>Mastermind</w:t>
+      </w:r>
+      <w:proofErr w:type="spellEnd"/>
+      <w:r>
+        <w:t xml:space="preserve"> to konstruktor; gettery; metoda odpowiadająca za wprowadzanie zasad gry; za rozpoczęcie gry; za obsługę pojedynczej rundy gry </w:t>
+      </w:r>
+      <w:proofErr w:type="spellStart"/>
+      <w:r>
+        <w:t>Mastermind</w:t>
+      </w:r>
+      <w:proofErr w:type="spellEnd"/>
+      <w:r>
+        <w:t>; za wypisywanie wyników każdego z graczy.</w:t>
+      </w:r>
+      <w:r>
+        <w:t xml:space="preserve"> </w:t>
+      </w:r>
     </w:p>
     <w:p>
       <w:pPr>
@@ -133,6 +209,34 @@
       <w:r>
         <w:t>game.py</w:t>
       </w:r>
+      <w:r>
+        <w:br/>
+        <w:t>Plik game.py opisuje kla</w:t>
+      </w:r>
+      <w:r>
+        <w:t xml:space="preserve">sę Game, która odpowiada za obsługę pojedynczej gry w </w:t>
+      </w:r>
+      <w:proofErr w:type="spellStart"/>
+      <w:r>
+        <w:t>Mastermind</w:t>
+      </w:r>
+      <w:proofErr w:type="spellEnd"/>
+      <w:r>
+        <w:br/>
+        <w:t>Atrybuty klasy Game dotyczą odgadywanego klucza; gracza szyfrującego oraz deszyfrującego reprezentowanych klasą Player oraz dziennik z zasadami.</w:t>
+      </w:r>
+      <w:r>
+        <w:br/>
+        <w:t xml:space="preserve">Metody klasy Game to konstruktor; gettery; metoda wprowadzająca klucz tworzony przez szyfrującego gracza do gry; rozpoczynająca pojedynczą rundę gry </w:t>
+      </w:r>
+      <w:proofErr w:type="spellStart"/>
+      <w:r>
+        <w:t>Mastermind</w:t>
+      </w:r>
+      <w:proofErr w:type="spellEnd"/>
+      <w:r>
+        <w:t>; obsługę pojedynczej tury w rundzie; sprawdzająca czy kod został złamany; metoda wywoływana w momencie złamania kodu i zwracającą referencje na gracza deszyfrującego; analogiczna w przypadku niepowodzenia; kończąca pojedynczą rozgrywkę.</w:t>
+      </w:r>
     </w:p>
     <w:p>
       <w:pPr>
@@ -145,6 +249,43 @@
       <w:r>
         <w:t>player.py</w:t>
       </w:r>
+      <w:r>
+        <w:br/>
+        <w:t xml:space="preserve">Plik player.py opisuje </w:t>
+      </w:r>
+      <w:r>
+        <w:t>klasę Player, która odpowiada za obsługę każdego gracza.</w:t>
+      </w:r>
+      <w:r>
+        <w:br/>
+        <w:t xml:space="preserve">Atrybuty klasy Player </w:t>
+      </w:r>
+      <w:r>
+        <w:t>dotyczą imię gracza; zdobytych punktów; listę zawierającą poprzednie próby odgadnięcia oraz odpowiedzi do nich; dziennik z zasadami.</w:t>
+      </w:r>
+      <w:r>
+        <w:br/>
+        <w:t>Metody klasy Player to konstruktor; getter; rzutowanie na klasę String; metoda dodająca punkt za wygraną danemu graczowi; metoda sprawdzająca poprawność danej kombinacji zgodnie z zasadami gry.</w:t>
+      </w:r>
+      <w:r>
+        <w:br/>
+        <w:t xml:space="preserve">Trzy metody klasy Player w jej </w:t>
+      </w:r>
+      <w:proofErr w:type="spellStart"/>
+      <w:r>
+        <w:t>subklasie</w:t>
+      </w:r>
+      <w:proofErr w:type="spellEnd"/>
+      <w:r>
+        <w:t xml:space="preserve"> są przeciążane, więc mają </w:t>
+      </w:r>
+      <w:r>
+        <w:lastRenderedPageBreak/>
+        <w:t xml:space="preserve">zastosowanie tylko dla graczy fizycznych, te metody </w:t>
+      </w:r>
+      <w:r>
+        <w:t>to metoda pobierająca klucz z terminala do odgadnięcia; pozwalająca wpisanie deszyfrującemu graczowi próbę odgadnięcia szyfru; szyfrującemu graczowi odpowiedź na próbę złamania kodu.</w:t>
+      </w:r>
     </w:p>
     <w:p>
       <w:pPr>
@@ -157,6 +298,239 @@
       <w:r>
         <w:t>AIPlayer.py</w:t>
       </w:r>
+      <w:r>
+        <w:br/>
+        <w:t xml:space="preserve">Plik AIPlayer.py opisuje </w:t>
+      </w:r>
+      <w:proofErr w:type="spellStart"/>
+      <w:r>
+        <w:t>subklasę</w:t>
+      </w:r>
+      <w:proofErr w:type="spellEnd"/>
+      <w:r>
+        <w:t xml:space="preserve"> klasy Player – klasę </w:t>
+      </w:r>
+      <w:proofErr w:type="spellStart"/>
+      <w:r>
+        <w:t>AIPlayer</w:t>
+      </w:r>
+      <w:proofErr w:type="spellEnd"/>
+      <w:r>
+        <w:t xml:space="preserve"> oraz jej dwie </w:t>
+      </w:r>
+      <w:proofErr w:type="spellStart"/>
+      <w:r>
+        <w:t>subklasy</w:t>
+      </w:r>
+      <w:proofErr w:type="spellEnd"/>
+      <w:r>
+        <w:t xml:space="preserve"> – klasę </w:t>
+      </w:r>
+      <w:proofErr w:type="spellStart"/>
+      <w:r>
+        <w:t>AIPlayerEasy</w:t>
+      </w:r>
+      <w:proofErr w:type="spellEnd"/>
+      <w:r>
+        <w:t xml:space="preserve"> oraz klasę </w:t>
+      </w:r>
+      <w:proofErr w:type="spellStart"/>
+      <w:r>
+        <w:t>AIPlayerMedium</w:t>
+      </w:r>
+      <w:proofErr w:type="spellEnd"/>
+      <w:r>
+        <w:t>, które odpowiadają za obsługę gracza komputerowego.</w:t>
+      </w:r>
+    </w:p>
+    <w:p>
+      <w:pPr>
+        <w:pStyle w:val="Akapitzlist"/>
+        <w:numPr>
+          <w:ilvl w:val="3"/>
+          <w:numId w:val="1"/>
+        </w:numPr>
+      </w:pPr>
+      <w:proofErr w:type="spellStart"/>
+      <w:r>
+        <w:t>AIPlayer</w:t>
+      </w:r>
+      <w:proofErr w:type="spellEnd"/>
+      <w:r>
+        <w:br/>
+        <w:t xml:space="preserve">Klasa </w:t>
+      </w:r>
+      <w:proofErr w:type="spellStart"/>
+      <w:r>
+        <w:t>AIPlayer</w:t>
+      </w:r>
+      <w:proofErr w:type="spellEnd"/>
+      <w:r>
+        <w:t xml:space="preserve"> przyjmuje z góry określone imię gracza oraz nowy atrybut informującą o trudności rozgrywki z graczem komputerowym.</w:t>
+      </w:r>
+      <w:r>
+        <w:br/>
+      </w:r>
+      <w:r>
+        <w:t>Dodatkowe m</w:t>
+      </w:r>
+      <w:r>
+        <w:t xml:space="preserve">etody klasy </w:t>
+      </w:r>
+      <w:proofErr w:type="spellStart"/>
+      <w:r>
+        <w:t>AIPlayer</w:t>
+      </w:r>
+      <w:proofErr w:type="spellEnd"/>
+      <w:r>
+        <w:t xml:space="preserve"> to dwie przeciążone metody nadklasy </w:t>
+      </w:r>
+      <w:r>
+        <w:t>– tworzącą losowy szyfr oraz odpowiadającą na wprowadzoną przez fizycznego gracza próbę złamania kodu.</w:t>
+      </w:r>
+    </w:p>
+    <w:p>
+      <w:pPr>
+        <w:pStyle w:val="Akapitzlist"/>
+        <w:numPr>
+          <w:ilvl w:val="3"/>
+          <w:numId w:val="1"/>
+        </w:numPr>
+      </w:pPr>
+      <w:proofErr w:type="spellStart"/>
+      <w:r>
+        <w:t>AIPlayerEasy</w:t>
+      </w:r>
+      <w:proofErr w:type="spellEnd"/>
+      <w:r>
+        <w:br/>
+        <w:t xml:space="preserve">Dodatkowa metoda klasy </w:t>
+      </w:r>
+      <w:proofErr w:type="spellStart"/>
+      <w:r>
+        <w:t>AIPlayerEasy</w:t>
+      </w:r>
+      <w:proofErr w:type="spellEnd"/>
+      <w:r>
+        <w:t xml:space="preserve"> to przeciążona metoda nadklasy i zawsze zgadująca losowo.</w:t>
+      </w:r>
+    </w:p>
+    <w:p>
+      <w:pPr>
+        <w:pStyle w:val="Akapitzlist"/>
+        <w:numPr>
+          <w:ilvl w:val="3"/>
+          <w:numId w:val="1"/>
+        </w:numPr>
+      </w:pPr>
+      <w:proofErr w:type="spellStart"/>
+      <w:r>
+        <w:t>AIPlayerMedium</w:t>
+      </w:r>
+      <w:proofErr w:type="spellEnd"/>
+      <w:r>
+        <w:br/>
+      </w:r>
+      <w:proofErr w:type="spellStart"/>
+      <w:r>
+        <w:t>Dodatkowowy</w:t>
+      </w:r>
+      <w:proofErr w:type="spellEnd"/>
+      <w:r>
+        <w:t xml:space="preserve"> atrybut to lista wszystkich dalej dostępnych prawdopodobnych szyfrów.</w:t>
+      </w:r>
+      <w:r>
+        <w:br/>
+        <w:t xml:space="preserve">Dwie nowe metody klasy </w:t>
+      </w:r>
+      <w:proofErr w:type="spellStart"/>
+      <w:r>
+        <w:t>AIPlayerMedium</w:t>
+      </w:r>
+      <w:proofErr w:type="spellEnd"/>
+      <w:r>
+        <w:t xml:space="preserve"> oraz przeciążona metoda nadklasy odpowiadają za możliwie jak najlepszą próbę odgadnięcia kodu przez gracza komputerowego </w:t>
+      </w:r>
+      <w:r>
+        <w:t>na podstawie algorytmu.</w:t>
+      </w:r>
+      <w:r>
+        <w:br/>
+        <w:t xml:space="preserve">Algorytm wzorowany jest na algorytmie Donalda </w:t>
+      </w:r>
+      <w:proofErr w:type="spellStart"/>
+      <w:r>
+        <w:t>Knutha</w:t>
+      </w:r>
+      <w:proofErr w:type="spellEnd"/>
+      <w:r>
+        <w:t>, lecz jednak jest jego uproszczoną wersją.</w:t>
+      </w:r>
+      <w:r>
+        <w:br/>
+        <w:t xml:space="preserve">Omówienie algorytmu </w:t>
+      </w:r>
+      <w:proofErr w:type="spellStart"/>
+      <w:r>
+        <w:t>Knut</w:t>
+      </w:r>
+      <w:r>
+        <w:t>h</w:t>
+      </w:r>
+      <w:r>
+        <w:t>a</w:t>
+      </w:r>
+      <w:proofErr w:type="spellEnd"/>
+      <w:r>
+        <w:t xml:space="preserve">: </w:t>
+      </w:r>
+      <w:hyperlink r:id="rId6" w:history="1">
+        <w:r>
+          <w:rPr>
+            <w:rStyle w:val="Hipercze"/>
+          </w:rPr>
+          <w:t>https://en.wikipedia.org/wiki/Mastermind_(board_game)#Worst_case:_Five-guess_algorithm</w:t>
+        </w:r>
+      </w:hyperlink>
+      <w:r>
+        <w:br/>
+      </w:r>
+      <w:r>
+        <w:t>Algorytm zastosowany przeze mnie jest trochę słabszy, zwykle odgaduje kod, po jakiś sześciu-ośmiu próbach.</w:t>
+      </w:r>
+      <w:r>
+        <w:br/>
+        <w:t>Na początku tworzona jest lista zawierająca wszystkie możliwe szyfry zgodne z wprowadzonymi zasadami</w:t>
+      </w:r>
+      <w:r>
+        <w:br/>
+        <w:t>Pierwsze zapytanie następuję w pełni losowo.</w:t>
+      </w:r>
+      <w:r>
+        <w:br/>
+        <w:t>Jeżeli zapytanie poprzednie było kompletnie nietrafione tj. żaden kolor się nie pokrywa, na jego podstawie wybieran</w:t>
+      </w:r>
+      <w:r>
+        <w:t>a</w:t>
+      </w:r>
+      <w:r>
+        <w:t xml:space="preserve"> jest </w:t>
+      </w:r>
+      <w:r>
+        <w:t xml:space="preserve">potencjalna próba złamania szyfru. Jeśli ten potencjalny strzał dalej jest liście dostępnych kodów, staję się </w:t>
+      </w:r>
+      <w:proofErr w:type="gramStart"/>
+      <w:r>
+        <w:t>finalną</w:t>
+      </w:r>
+      <w:proofErr w:type="gramEnd"/>
+      <w:r>
+        <w:t xml:space="preserve"> próba odgadnięcia. Jeśli nie to jego następny dostępny w tej liście kod, jeśli nie ma kolejnego to pierwszy na liście.</w:t>
+      </w:r>
+      <w:r>
+        <w:br/>
+        <w:t>Jeśli poprzednie zapytanie było jakkolwiek trafione to lista dostępnych kodów jest filtrowana i zostają tylko dalej zgodne z poprzednim zapytaniem a kolejnym zapytaniem staje się ten pierwszy na tej liście.</w:t>
+      </w:r>
     </w:p>
     <w:p>
       <w:pPr>
@@ -169,6 +543,45 @@
       <w:r>
         <w:t>output.py</w:t>
       </w:r>
+      <w:r>
+        <w:br/>
+        <w:t xml:space="preserve">Plik output.py opisuje trzy funkcje służące na wyświetlanie kodu w </w:t>
+      </w:r>
+      <w:r>
+        <w:lastRenderedPageBreak/>
+        <w:t xml:space="preserve">terminalu, żeby w możliwie zbliżony sposób przypominała </w:t>
+      </w:r>
+      <w:r>
+        <w:t xml:space="preserve">planszę do gry w </w:t>
+      </w:r>
+      <w:proofErr w:type="spellStart"/>
+      <w:r>
+        <w:t>Mastermind</w:t>
+      </w:r>
+      <w:proofErr w:type="spellEnd"/>
+      <w:r>
+        <w:t xml:space="preserve">. </w:t>
+      </w:r>
+      <w:r>
+        <w:br/>
+        <w:t xml:space="preserve">Funkcja display wyświetla plansze po zakończonej rundzie w nowym oknie terminala, korzystając z modułu </w:t>
+      </w:r>
+      <w:proofErr w:type="spellStart"/>
+      <w:r>
+        <w:t>curses</w:t>
+      </w:r>
+      <w:proofErr w:type="spellEnd"/>
+      <w:r>
+        <w:t xml:space="preserve">. W </w:t>
+      </w:r>
+      <w:proofErr w:type="gramStart"/>
+      <w:r>
+        <w:t>finalnej</w:t>
+      </w:r>
+      <w:proofErr w:type="gramEnd"/>
+      <w:r>
+        <w:t xml:space="preserve"> wersji projektu tak powinna wyglądać rozgrywka jednak wprowadzanie kodów w nowym oknie było trochę zbyt skomplikowane.</w:t>
+      </w:r>
     </w:p>
     <w:p>
       <w:pPr>
@@ -181,6 +594,10 @@
       <w:r>
         <w:t>auxiliaries.py</w:t>
       </w:r>
+      <w:r>
+        <w:br/>
+        <w:t>Dodatkowe funkcje pomocnicze wykorzystywane w więcej niż jednym pliku.</w:t>
+      </w:r>
     </w:p>
     <w:p>
       <w:pPr>
@@ -193,6 +610,17 @@
       <w:r>
         <w:t>exceptions.py</w:t>
       </w:r>
+      <w:r>
+        <w:br/>
+      </w:r>
+      <w:proofErr w:type="spellStart"/>
+      <w:r>
+        <w:t>Customowe</w:t>
+      </w:r>
+      <w:proofErr w:type="spellEnd"/>
+      <w:r>
+        <w:t xml:space="preserve"> wyjątki</w:t>
+      </w:r>
     </w:p>
     <w:p>
       <w:pPr>
@@ -346,7 +774,42 @@
         </w:numPr>
       </w:pPr>
       <w:r>
-        <w:t>Test</w:t>
+        <w:t>Rozwój i plany na przyszłość</w:t>
+      </w:r>
+      <w:r>
+        <w:br/>
+        <w:t xml:space="preserve">To czego nie udało mi się zrobić, to wprowadzania szyfru oraz możliwych prób odgadnięcia w nowym oknie terminala, skupiłem się bardziej na części algorytmicznej projektu, a dopiero w tej bardziej złożonej wersje graficznie bardziej by to przypominało planszę do gry w </w:t>
+      </w:r>
+      <w:proofErr w:type="spellStart"/>
+      <w:r>
+        <w:t>Mastermind</w:t>
+      </w:r>
+      <w:proofErr w:type="spellEnd"/>
+      <w:r>
+        <w:t>.</w:t>
+      </w:r>
+      <w:r>
+        <w:br/>
+        <w:t xml:space="preserve">Dodatkowo należałoby dopisać i uzupełnić części </w:t>
+      </w:r>
+      <w:r>
+        <w:t>testów jednostkowych.</w:t>
+      </w:r>
+      <w:r>
+        <w:br/>
+        <w:t xml:space="preserve">To co mogłoby zaskakiwać to nazwanie tylko dwóch poziomów trudności łatwym i średnim, wynikało to z początkowego planu na stworzenie trzeciego poziomu trudności z kompletną implementacja algorytmu Donalda </w:t>
+      </w:r>
+      <w:proofErr w:type="spellStart"/>
+      <w:r>
+        <w:t>Knutha</w:t>
+      </w:r>
+      <w:proofErr w:type="spellEnd"/>
+      <w:r>
+        <w:t>.</w:t>
+      </w:r>
+      <w:r>
+        <w:br/>
+        <w:t>Kolejną możliwością rozwoju projektu byłoby umieszczenie wszystkich tekstów wypisywanych na ekranie w pliku tekstowym i odpowiednio sczytywanie z pliku, co ułatwiłoby implementacje innych języków.</w:t>
       </w:r>
     </w:p>
     <w:sectPr>
@@ -395,7 +858,7 @@
         <w:ind w:left="2160" w:hanging="180"/>
       </w:pPr>
     </w:lvl>
-    <w:lvl w:ilvl="3" w:tplc="0415000F" w:tentative="1">
+    <w:lvl w:ilvl="3" w:tplc="0415000F">
       <w:start w:val="1"/>
       <w:numFmt w:val="decimal"/>
       <w:lvlText w:val="%4."/>
